--- a/XGS芯片第二次交流问题.docx
+++ b/XGS芯片第二次交流问题.docx
@@ -10,29 +10,30 @@
           <w:numId w:val="3"/>
         </w:numPr>
         <w:ind w:firstLineChars="0"/>
-        <w:rPr>
-          <w:rFonts w:hint="eastAsia"/>
-        </w:rPr>
-      </w:pPr>
-      <w:r>
-        <w:rPr>
-          <w:rFonts w:hint="eastAsia"/>
-        </w:rPr>
-        <w:t>解析的描述符里面的优先级跟</w:t>
-      </w:r>
-      <w:proofErr w:type="spellStart"/>
-      <w:r>
-        <w:rPr>
-          <w:rFonts w:hint="eastAsia"/>
-        </w:rPr>
-        <w:t>CoS</w:t>
-      </w:r>
-      <w:proofErr w:type="spellEnd"/>
-      <w:r>
-        <w:rPr>
-          <w:rFonts w:hint="eastAsia"/>
-        </w:rPr>
-        <w:t>优先级是否一样，差别在哪？</w:t>
+      </w:pPr>
+      <w:r>
+        <w:rPr>
+          <w:rFonts w:hint="eastAsia"/>
+        </w:rPr>
+        <w:t xml:space="preserve">L2 table </w:t>
+      </w:r>
+      <w:r>
+        <w:rPr>
+          <w:rFonts w:hint="eastAsia"/>
+        </w:rPr>
+        <w:t>与</w:t>
+      </w:r>
+      <w:r>
+        <w:rPr>
+          <w:rFonts w:hint="eastAsia"/>
+        </w:rPr>
+        <w:t xml:space="preserve"> L2 entry</w:t>
+      </w:r>
+      <w:r>
+        <w:rPr>
+          <w:rFonts w:hint="eastAsia"/>
+        </w:rPr>
+        <w:t>的关系，表的关系</w:t>
       </w:r>
     </w:p>
     <w:p>
@@ -43,15 +44,39 @@
           <w:numId w:val="3"/>
         </w:numPr>
         <w:ind w:firstLineChars="0"/>
-        <w:rPr>
-          <w:rFonts w:hint="eastAsia"/>
-        </w:rPr>
-      </w:pPr>
-      <w:r>
-        <w:rPr>
-          <w:rFonts w:hint="eastAsia"/>
-        </w:rPr>
-        <w:t>描述符后续是否会填充和修改？</w:t>
+      </w:pPr>
+      <w:r>
+        <w:t>L</w:t>
+      </w:r>
+      <w:r>
+        <w:rPr>
+          <w:rFonts w:hint="eastAsia"/>
+        </w:rPr>
+        <w:t>2_user_entry</w:t>
+      </w:r>
+      <w:r>
+        <w:rPr>
+          <w:rFonts w:hint="eastAsia"/>
+        </w:rPr>
+        <w:t>与</w:t>
+      </w:r>
+      <w:r>
+        <w:rPr>
+          <w:rFonts w:hint="eastAsia"/>
+        </w:rPr>
+        <w:t>L2_</w:t>
+      </w:r>
+      <w:r>
+        <w:rPr>
+          <w:rFonts w:hint="eastAsia"/>
+        </w:rPr>
+        <w:t>entry</w:t>
+      </w:r>
+      <w:r>
+        <w:rPr>
+          <w:rFonts w:hint="eastAsia"/>
+        </w:rPr>
+        <w:t>这两个表什么区别，功能有什么不一样。</w:t>
       </w:r>
     </w:p>
     <w:p>
@@ -62,33 +87,24 @@
           <w:numId w:val="3"/>
         </w:numPr>
         <w:ind w:firstLineChars="0"/>
-        <w:rPr>
-          <w:rFonts w:hint="eastAsia"/>
-        </w:rPr>
-      </w:pPr>
-      <w:r>
-        <w:rPr>
-          <w:rFonts w:hint="eastAsia"/>
-        </w:rPr>
-        <w:t xml:space="preserve">L2 table </w:t>
-      </w:r>
-      <w:r>
-        <w:rPr>
-          <w:rFonts w:hint="eastAsia"/>
-        </w:rPr>
-        <w:t>与</w:t>
-      </w:r>
-      <w:r>
-        <w:rPr>
-          <w:rFonts w:hint="eastAsia"/>
-        </w:rPr>
-        <w:t xml:space="preserve"> L2 entry</w:t>
-      </w:r>
-      <w:r>
-        <w:rPr>
-          <w:rFonts w:hint="eastAsia"/>
-        </w:rPr>
-        <w:t>的关系，表的关系</w:t>
+      </w:pPr>
+      <w:r>
+        <w:rPr>
+          <w:rFonts w:hint="eastAsia"/>
+        </w:rPr>
+        <w:t>如果出口是一个</w:t>
+      </w:r>
+      <w:r>
+        <w:rPr>
+          <w:rFonts w:hint="eastAsia"/>
+        </w:rPr>
+        <w:t>trunk</w:t>
+      </w:r>
+      <w:r>
+        <w:rPr>
+          <w:rFonts w:hint="eastAsia"/>
+        </w:rPr>
+        <w:t>怎么处理</w:t>
       </w:r>
     </w:p>
     <w:p>
@@ -99,36 +115,36 @@
           <w:numId w:val="3"/>
         </w:numPr>
         <w:ind w:firstLineChars="0"/>
-        <w:rPr>
-          <w:rFonts w:hint="eastAsia"/>
-        </w:rPr>
-      </w:pPr>
-      <w:r>
-        <w:t>L</w:t>
-      </w:r>
-      <w:r>
-        <w:rPr>
-          <w:rFonts w:hint="eastAsia"/>
-        </w:rPr>
-        <w:t>2_user_entry</w:t>
-      </w:r>
-      <w:r>
-        <w:rPr>
-          <w:rFonts w:hint="eastAsia"/>
-        </w:rPr>
-        <w:t>与</w:t>
-      </w:r>
-      <w:r>
-        <w:rPr>
-          <w:rFonts w:hint="eastAsia"/>
-        </w:rPr>
-        <w:t>L2_edy</w:t>
-      </w:r>
-      <w:r>
-        <w:rPr>
-          <w:rFonts w:hint="eastAsia"/>
-        </w:rPr>
-        <w:t>这两个表什么区别，功能有什么不一样。</w:t>
+      </w:pPr>
+      <w:r>
+        <w:rPr>
+          <w:rFonts w:hint="eastAsia"/>
+        </w:rPr>
+        <w:t>什么是转发面</w:t>
+      </w:r>
+      <w:r>
+        <w:rPr>
+          <w:rFonts w:hint="eastAsia"/>
+        </w:rPr>
+        <w:t xml:space="preserve"> </w:t>
+      </w:r>
+      <w:r>
+        <w:rPr>
+          <w:rFonts w:hint="eastAsia"/>
+        </w:rPr>
+        <w:t>控制面</w:t>
+      </w:r>
+      <w:r>
+        <w:rPr>
+          <w:rFonts w:hint="eastAsia"/>
+        </w:rPr>
+        <w:t xml:space="preserve"> </w:t>
+      </w:r>
+      <w:r>
+        <w:rPr>
+          <w:rFonts w:hint="eastAsia"/>
+        </w:rPr>
+        <w:t>协议面</w:t>
       </w:r>
     </w:p>
     <w:p>
@@ -139,27 +155,24 @@
           <w:numId w:val="3"/>
         </w:numPr>
         <w:ind w:firstLineChars="0"/>
-        <w:rPr>
-          <w:rFonts w:hint="eastAsia"/>
-        </w:rPr>
-      </w:pPr>
-      <w:r>
-        <w:rPr>
-          <w:rFonts w:hint="eastAsia"/>
-        </w:rPr>
-        <w:t>如果出口是一个</w:t>
-      </w:r>
-      <w:r>
-        <w:rPr>
-          <w:rFonts w:hint="eastAsia"/>
-        </w:rPr>
-        <w:t>trunk</w:t>
-      </w:r>
-      <w:r>
-        <w:rPr>
-          <w:rFonts w:hint="eastAsia"/>
-        </w:rPr>
-        <w:t>怎么处理</w:t>
+      </w:pPr>
+      <w:r>
+        <w:rPr>
+          <w:rFonts w:hint="eastAsia"/>
+        </w:rPr>
+        <w:t>通过什么写入</w:t>
+      </w:r>
+      <w:r>
+        <w:rPr>
+          <w:rFonts w:hint="eastAsia"/>
+        </w:rPr>
+        <w:t>MAC</w:t>
+      </w:r>
+      <w:r>
+        <w:rPr>
+          <w:rFonts w:hint="eastAsia"/>
+        </w:rPr>
+        <w:t>地址表</w:t>
       </w:r>
     </w:p>
     <w:p>
@@ -170,39 +183,18 @@
           <w:numId w:val="3"/>
         </w:numPr>
         <w:ind w:firstLineChars="0"/>
-        <w:rPr>
-          <w:rFonts w:hint="eastAsia"/>
-        </w:rPr>
-      </w:pPr>
-      <w:r>
-        <w:rPr>
-          <w:rFonts w:hint="eastAsia"/>
-        </w:rPr>
-        <w:t>什么是转发面</w:t>
-      </w:r>
-      <w:r>
-        <w:rPr>
-          <w:rFonts w:hint="eastAsia"/>
-        </w:rPr>
-        <w:t xml:space="preserve"> </w:t>
-      </w:r>
-      <w:r>
-        <w:rPr>
-          <w:rFonts w:hint="eastAsia"/>
-        </w:rPr>
-        <w:t>控制面</w:t>
-      </w:r>
-      <w:r>
-        <w:rPr>
-          <w:rFonts w:hint="eastAsia"/>
-        </w:rPr>
-        <w:t xml:space="preserve"> </w:t>
-      </w:r>
-      <w:r>
-        <w:rPr>
-          <w:rFonts w:hint="eastAsia"/>
-        </w:rPr>
-        <w:t>协议面</w:t>
+      </w:pPr>
+      <w:r>
+        <w:rPr>
+          <w:rFonts w:hint="eastAsia"/>
+        </w:rPr>
+        <w:t>L2</w:t>
+      </w:r>
+      <w:r>
+        <w:rPr>
+          <w:rFonts w:hint="eastAsia"/>
+        </w:rPr>
+        <w:t>数据类型</w:t>
       </w:r>
     </w:p>
     <w:p>
@@ -213,27 +205,18 @@
           <w:numId w:val="3"/>
         </w:numPr>
         <w:ind w:firstLineChars="0"/>
-        <w:rPr>
-          <w:rFonts w:hint="eastAsia"/>
-        </w:rPr>
-      </w:pPr>
-      <w:r>
-        <w:rPr>
-          <w:rFonts w:hint="eastAsia"/>
-        </w:rPr>
-        <w:t>通过什么写入</w:t>
-      </w:r>
-      <w:r>
-        <w:rPr>
-          <w:rFonts w:hint="eastAsia"/>
-        </w:rPr>
-        <w:t>MAC</w:t>
-      </w:r>
-      <w:r>
-        <w:rPr>
-          <w:rFonts w:hint="eastAsia"/>
-        </w:rPr>
-        <w:t>地址表</w:t>
+      </w:pPr>
+      <w:r>
+        <w:rPr>
+          <w:rFonts w:hint="eastAsia"/>
+        </w:rPr>
+        <w:t>L3</w:t>
+      </w:r>
+      <w:r>
+        <w:rPr>
+          <w:rFonts w:hint="eastAsia"/>
+        </w:rPr>
+        <w:t>数据类型</w:t>
       </w:r>
     </w:p>
     <w:p>
@@ -244,21 +227,12 @@
           <w:numId w:val="3"/>
         </w:numPr>
         <w:ind w:firstLineChars="0"/>
-        <w:rPr>
-          <w:rFonts w:hint="eastAsia"/>
-        </w:rPr>
-      </w:pPr>
-      <w:r>
-        <w:rPr>
-          <w:rFonts w:hint="eastAsia"/>
-        </w:rPr>
-        <w:t>L2</w:t>
-      </w:r>
-      <w:r>
-        <w:rPr>
-          <w:rFonts w:hint="eastAsia"/>
-        </w:rPr>
-        <w:t>数据类型</w:t>
+      </w:pPr>
+      <w:r>
+        <w:rPr>
+          <w:rFonts w:hint="eastAsia"/>
+        </w:rPr>
+        <w:t>路由表本身具备什么能力</w:t>
       </w:r>
     </w:p>
     <w:p>
@@ -269,21 +243,24 @@
           <w:numId w:val="3"/>
         </w:numPr>
         <w:ind w:firstLineChars="0"/>
-        <w:rPr>
-          <w:rFonts w:hint="eastAsia"/>
-        </w:rPr>
-      </w:pPr>
-      <w:r>
-        <w:rPr>
-          <w:rFonts w:hint="eastAsia"/>
-        </w:rPr>
-        <w:t>L3</w:t>
-      </w:r>
-      <w:r>
-        <w:rPr>
-          <w:rFonts w:hint="eastAsia"/>
-        </w:rPr>
-        <w:t>数据类型</w:t>
+      </w:pPr>
+      <w:r>
+        <w:rPr>
+          <w:rFonts w:hint="eastAsia"/>
+        </w:rPr>
+        <w:t>什么是</w:t>
+      </w:r>
+      <w:r>
+        <w:rPr>
+          <w:rFonts w:hint="eastAsia"/>
+        </w:rPr>
+        <w:t>URPF</w:t>
+      </w:r>
+      <w:r>
+        <w:rPr>
+          <w:rFonts w:hint="eastAsia"/>
+        </w:rPr>
+        <w:t>检查</w:t>
       </w:r>
     </w:p>
     <w:p>
@@ -294,21 +271,30 @@
           <w:numId w:val="3"/>
         </w:numPr>
         <w:ind w:firstLineChars="0"/>
-        <w:rPr>
-          <w:rFonts w:hint="eastAsia"/>
-        </w:rPr>
-      </w:pPr>
-      <w:r>
-        <w:rPr>
-          <w:rFonts w:hint="eastAsia"/>
-        </w:rPr>
-        <w:t>SIP</w:t>
-      </w:r>
-      <w:r>
-        <w:rPr>
-          <w:rFonts w:hint="eastAsia"/>
-        </w:rPr>
-        <w:t>需不需要查找</w:t>
+      </w:pPr>
+      <w:r>
+        <w:rPr>
+          <w:rFonts w:hint="eastAsia"/>
+        </w:rPr>
+        <w:t>FP</w:t>
+      </w:r>
+      <w:r>
+        <w:rPr>
+          <w:rFonts w:hint="eastAsia"/>
+        </w:rPr>
+        <w:t>功能里面的</w:t>
+      </w:r>
+      <w:r>
+        <w:rPr>
+          <w:rFonts w:hint="eastAsia"/>
+        </w:rPr>
+        <w:t>REPLACE</w:t>
+      </w:r>
+      <w:r>
+        <w:rPr>
+          <w:rFonts w:hint="eastAsia"/>
+        </w:rPr>
+        <w:t>是什么</w:t>
       </w:r>
     </w:p>
     <w:p>
@@ -319,15 +305,18 @@
           <w:numId w:val="3"/>
         </w:numPr>
         <w:ind w:firstLineChars="0"/>
-        <w:rPr>
-          <w:rFonts w:hint="eastAsia"/>
-        </w:rPr>
-      </w:pPr>
-      <w:r>
-        <w:rPr>
-          <w:rFonts w:hint="eastAsia"/>
-        </w:rPr>
-        <w:t>路由表本身具备什么能力</w:t>
+      </w:pPr>
+      <w:r>
+        <w:rPr>
+          <w:rFonts w:hint="eastAsia"/>
+        </w:rPr>
+        <w:t>FP</w:t>
+      </w:r>
+      <w:r>
+        <w:rPr>
+          <w:rFonts w:hint="eastAsia"/>
+        </w:rPr>
+        <w:t>的灵活性如何理解</w:t>
       </w:r>
     </w:p>
     <w:p>
@@ -338,27 +327,18 @@
           <w:numId w:val="3"/>
         </w:numPr>
         <w:ind w:firstLineChars="0"/>
-        <w:rPr>
-          <w:rFonts w:hint="eastAsia"/>
-        </w:rPr>
-      </w:pPr>
-      <w:r>
-        <w:rPr>
-          <w:rFonts w:hint="eastAsia"/>
-        </w:rPr>
-        <w:t>当</w:t>
-      </w:r>
-      <w:r>
-        <w:rPr>
-          <w:rFonts w:hint="eastAsia"/>
-        </w:rPr>
-        <w:t>DIP</w:t>
-      </w:r>
-      <w:r>
-        <w:rPr>
-          <w:rFonts w:hint="eastAsia"/>
-        </w:rPr>
-        <w:t>什么都查不到如何处理</w:t>
+      </w:pPr>
+      <w:r>
+        <w:rPr>
+          <w:rFonts w:hint="eastAsia"/>
+        </w:rPr>
+        <w:t>FP</w:t>
+      </w:r>
+      <w:r>
+        <w:rPr>
+          <w:rFonts w:hint="eastAsia"/>
+        </w:rPr>
+        <w:t>工作原理的匹配字段和动作有哪些</w:t>
       </w:r>
     </w:p>
     <w:p>
@@ -369,241 +349,35 @@
           <w:numId w:val="3"/>
         </w:numPr>
         <w:ind w:firstLineChars="0"/>
-        <w:rPr>
-          <w:rFonts w:hint="eastAsia"/>
-        </w:rPr>
-      </w:pPr>
-      <w:r>
-        <w:rPr>
-          <w:rFonts w:hint="eastAsia"/>
-        </w:rPr>
-        <w:t>DIP</w:t>
-      </w:r>
-      <w:r>
-        <w:rPr>
-          <w:rFonts w:hint="eastAsia"/>
-        </w:rPr>
-        <w:t>是怎样一个数据模型，如下一跳</w:t>
-      </w:r>
-    </w:p>
-    <w:p>
-      <w:pPr>
-        <w:pStyle w:val="a3"/>
-        <w:numPr>
-          <w:ilvl w:val="0"/>
-          <w:numId w:val="3"/>
-        </w:numPr>
-        <w:ind w:firstLineChars="0"/>
-        <w:rPr>
-          <w:rFonts w:hint="eastAsia"/>
-        </w:rPr>
-      </w:pPr>
-      <w:r>
-        <w:rPr>
-          <w:rFonts w:hint="eastAsia"/>
-        </w:rPr>
-        <w:t xml:space="preserve">L3 interface pointers </w:t>
-      </w:r>
-      <w:r>
-        <w:rPr>
-          <w:rFonts w:hint="eastAsia"/>
-        </w:rPr>
-        <w:t>是什么东西</w:t>
-      </w:r>
-    </w:p>
-    <w:p>
-      <w:pPr>
-        <w:pStyle w:val="a3"/>
-        <w:numPr>
-          <w:ilvl w:val="0"/>
-          <w:numId w:val="3"/>
-        </w:numPr>
-        <w:ind w:firstLineChars="0"/>
-        <w:rPr>
-          <w:rFonts w:hint="eastAsia"/>
-        </w:rPr>
-      </w:pPr>
-      <w:r>
-        <w:rPr>
-          <w:rFonts w:hint="eastAsia"/>
-        </w:rPr>
-        <w:t>什么是</w:t>
-      </w:r>
-      <w:r>
-        <w:rPr>
-          <w:rFonts w:hint="eastAsia"/>
-        </w:rPr>
-        <w:t>URPF</w:t>
-      </w:r>
-      <w:r>
-        <w:rPr>
-          <w:rFonts w:hint="eastAsia"/>
-        </w:rPr>
-        <w:t>检查</w:t>
-      </w:r>
-    </w:p>
-    <w:p>
-      <w:pPr>
-        <w:pStyle w:val="a3"/>
-        <w:numPr>
-          <w:ilvl w:val="0"/>
-          <w:numId w:val="3"/>
-        </w:numPr>
-        <w:ind w:firstLineChars="0"/>
-        <w:rPr>
-          <w:rFonts w:hint="eastAsia"/>
-        </w:rPr>
-      </w:pPr>
-      <w:r>
-        <w:rPr>
-          <w:rFonts w:hint="eastAsia"/>
-        </w:rPr>
-        <w:t>FP</w:t>
-      </w:r>
-      <w:r>
-        <w:rPr>
-          <w:rFonts w:hint="eastAsia"/>
-        </w:rPr>
-        <w:t>功能里面的</w:t>
-      </w:r>
-      <w:r>
-        <w:rPr>
-          <w:rFonts w:hint="eastAsia"/>
-        </w:rPr>
-        <w:t>REPLACE</w:t>
-      </w:r>
-      <w:r>
-        <w:rPr>
-          <w:rFonts w:hint="eastAsia"/>
-        </w:rPr>
-        <w:t>是什么</w:t>
-      </w:r>
-    </w:p>
-    <w:p>
-      <w:pPr>
-        <w:pStyle w:val="a3"/>
-        <w:numPr>
-          <w:ilvl w:val="0"/>
-          <w:numId w:val="3"/>
-        </w:numPr>
-        <w:ind w:firstLineChars="0"/>
-        <w:rPr>
-          <w:rFonts w:hint="eastAsia"/>
-        </w:rPr>
-      </w:pPr>
-      <w:r>
-        <w:rPr>
-          <w:rFonts w:hint="eastAsia"/>
-        </w:rPr>
-        <w:t>FP</w:t>
-      </w:r>
-      <w:r>
-        <w:rPr>
-          <w:rFonts w:hint="eastAsia"/>
-        </w:rPr>
-        <w:t>的灵活性如何理解</w:t>
-      </w:r>
-    </w:p>
-    <w:p>
-      <w:pPr>
-        <w:pStyle w:val="a3"/>
-        <w:numPr>
-          <w:ilvl w:val="0"/>
-          <w:numId w:val="3"/>
-        </w:numPr>
-        <w:ind w:firstLineChars="0"/>
-        <w:rPr>
-          <w:rFonts w:hint="eastAsia"/>
-        </w:rPr>
-      </w:pPr>
-      <w:r>
-        <w:rPr>
-          <w:rFonts w:hint="eastAsia"/>
-        </w:rPr>
-        <w:t>FP</w:t>
-      </w:r>
-      <w:r>
-        <w:rPr>
-          <w:rFonts w:hint="eastAsia"/>
-        </w:rPr>
-        <w:t>工作原理的匹配字段和动作有哪些</w:t>
-      </w:r>
-    </w:p>
-    <w:p>
-      <w:pPr>
-        <w:pStyle w:val="a3"/>
-        <w:numPr>
-          <w:ilvl w:val="0"/>
-          <w:numId w:val="3"/>
-        </w:numPr>
-        <w:ind w:firstLineChars="0"/>
-        <w:rPr>
-          <w:rFonts w:hint="eastAsia"/>
-        </w:rPr>
-      </w:pPr>
-      <w:r>
-        <w:t>B</w:t>
-      </w:r>
-      <w:r>
-        <w:rPr>
-          <w:rFonts w:hint="eastAsia"/>
-        </w:rPr>
-        <w:t xml:space="preserve">uffer management </w:t>
-      </w:r>
-      <w:r>
-        <w:rPr>
-          <w:rFonts w:hint="eastAsia"/>
-        </w:rPr>
-        <w:t>怎样换取吞吐量</w:t>
-      </w:r>
-    </w:p>
-    <w:p>
-      <w:pPr>
-        <w:pStyle w:val="a3"/>
-        <w:numPr>
-          <w:ilvl w:val="0"/>
-          <w:numId w:val="3"/>
-        </w:numPr>
-        <w:ind w:firstLineChars="0"/>
-        <w:rPr>
-          <w:rFonts w:hint="eastAsia"/>
-        </w:rPr>
-      </w:pPr>
-      <w:r>
-        <w:rPr>
-          <w:rFonts w:hint="eastAsia"/>
-        </w:rPr>
-        <w:t>每个端口都有一个</w:t>
-      </w:r>
-      <w:proofErr w:type="gramStart"/>
-      <w:r>
-        <w:rPr>
-          <w:rFonts w:hint="eastAsia"/>
-        </w:rPr>
-        <w:t>端口表端口表</w:t>
-      </w:r>
-      <w:proofErr w:type="gramEnd"/>
-      <w:r>
-        <w:rPr>
-          <w:rFonts w:hint="eastAsia"/>
-        </w:rPr>
-        <w:t>有哪些表项</w:t>
-      </w:r>
-    </w:p>
-    <w:p>
-      <w:pPr>
-        <w:pStyle w:val="a3"/>
-        <w:numPr>
-          <w:ilvl w:val="0"/>
-          <w:numId w:val="3"/>
-        </w:numPr>
-        <w:ind w:firstLineChars="0"/>
-        <w:rPr>
-          <w:rFonts w:hint="eastAsia"/>
-        </w:rPr>
       </w:pPr>
       <w:bookmarkStart w:id="0" w:name="_GoBack"/>
       <w:bookmarkEnd w:id="0"/>
+      <w:r>
+        <w:rPr>
+          <w:rFonts w:hint="eastAsia"/>
+        </w:rPr>
+        <w:t>每个端口都有一个</w:t>
+      </w:r>
+      <w:proofErr w:type="gramStart"/>
+      <w:r>
+        <w:rPr>
+          <w:rFonts w:hint="eastAsia"/>
+        </w:rPr>
+        <w:t>端口表端口表</w:t>
+      </w:r>
+      <w:proofErr w:type="gramEnd"/>
+      <w:r>
+        <w:rPr>
+          <w:rFonts w:hint="eastAsia"/>
+        </w:rPr>
+        <w:t>有哪些表项</w:t>
+      </w:r>
+    </w:p>
+    <w:p>
+      <w:pPr>
+        <w:pStyle w:val="a3"/>
+        <w:ind w:left="360" w:firstLineChars="0" w:firstLine="0"/>
+      </w:pPr>
     </w:p>
     <w:sectPr>
       <w:pgSz w:w="11906" w:h="16838"/>
@@ -613,6 +387,44 @@
     </w:sectPr>
   </w:body>
 </w:document>
+</file>
+
+<file path=word/endnotes.xml><?xml version="1.0" encoding="utf-8"?>
+<w:endnotes xmlns:wpc="http://schemas.microsoft.com/office/word/2010/wordprocessingCanvas" xmlns:mc="http://schemas.openxmlformats.org/markup-compatibility/2006" xmlns:o="urn:schemas-microsoft-com:office:office" xmlns:r="http://schemas.openxmlformats.org/officeDocument/2006/relationships" xmlns:m="http://schemas.openxmlformats.org/officeDocument/2006/math" xmlns:v="urn:schemas-microsoft-com:vml" xmlns:wp14="http://schemas.microsoft.com/office/word/2010/wordprocessingDrawing" xmlns:wp="http://schemas.openxmlformats.org/drawingml/2006/wordprocessingDrawing" xmlns:w10="urn:schemas-microsoft-com:office:word" xmlns:w="http://schemas.openxmlformats.org/wordprocessingml/2006/main" xmlns:w14="http://schemas.microsoft.com/office/word/2010/wordml" xmlns:wpg="http://schemas.microsoft.com/office/word/2010/wordprocessingGroup" xmlns:wpi="http://schemas.microsoft.com/office/word/2010/wordprocessingInk" xmlns:wne="http://schemas.microsoft.com/office/word/2006/wordml" xmlns:wps="http://schemas.microsoft.com/office/word/2010/wordprocessingShape" mc:Ignorable="w14 wp14">
+  <w:endnote w:type="separator" w:id="-1">
+    <w:p>
+      <w:r>
+        <w:separator/>
+      </w:r>
+    </w:p>
+  </w:endnote>
+  <w:endnote w:type="continuationSeparator" w:id="0">
+    <w:p>
+      <w:r>
+        <w:continuationSeparator/>
+      </w:r>
+    </w:p>
+  </w:endnote>
+</w:endnotes>
+</file>
+
+<file path=word/footnotes.xml><?xml version="1.0" encoding="utf-8"?>
+<w:footnotes xmlns:wpc="http://schemas.microsoft.com/office/word/2010/wordprocessingCanvas" xmlns:mc="http://schemas.openxmlformats.org/markup-compatibility/2006" xmlns:o="urn:schemas-microsoft-com:office:office" xmlns:r="http://schemas.openxmlformats.org/officeDocument/2006/relationships" xmlns:m="http://schemas.openxmlformats.org/officeDocument/2006/math" xmlns:v="urn:schemas-microsoft-com:vml" xmlns:wp14="http://schemas.microsoft.com/office/word/2010/wordprocessingDrawing" xmlns:wp="http://schemas.openxmlformats.org/drawingml/2006/wordprocessingDrawing" xmlns:w10="urn:schemas-microsoft-com:office:word" xmlns:w="http://schemas.openxmlformats.org/wordprocessingml/2006/main" xmlns:w14="http://schemas.microsoft.com/office/word/2010/wordml" xmlns:wpg="http://schemas.microsoft.com/office/word/2010/wordprocessingGroup" xmlns:wpi="http://schemas.microsoft.com/office/word/2010/wordprocessingInk" xmlns:wne="http://schemas.microsoft.com/office/word/2006/wordml" xmlns:wps="http://schemas.microsoft.com/office/word/2010/wordprocessingShape" mc:Ignorable="w14 wp14">
+  <w:footnote w:type="separator" w:id="-1">
+    <w:p>
+      <w:r>
+        <w:separator/>
+      </w:r>
+    </w:p>
+  </w:footnote>
+  <w:footnote w:type="continuationSeparator" w:id="0">
+    <w:p>
+      <w:r>
+        <w:continuationSeparator/>
+      </w:r>
+    </w:p>
+  </w:footnote>
+</w:footnotes>
 </file>
 
 <file path=word/numbering.xml><?xml version="1.0" encoding="utf-8"?>
@@ -1094,6 +906,71 @@
       <w:ind w:firstLineChars="200" w:firstLine="420"/>
     </w:pPr>
   </w:style>
+  <w:style w:type="paragraph" w:styleId="a4">
+    <w:name w:val="header"/>
+    <w:basedOn w:val="a"/>
+    <w:link w:val="Char"/>
+    <w:uiPriority w:val="99"/>
+    <w:unhideWhenUsed/>
+    <w:rsid w:val="005B5E1D"/>
+    <w:pPr>
+      <w:pBdr>
+        <w:bottom w:val="single" w:sz="6" w:space="1" w:color="auto"/>
+      </w:pBdr>
+      <w:tabs>
+        <w:tab w:val="center" w:pos="4153"/>
+        <w:tab w:val="right" w:pos="8306"/>
+      </w:tabs>
+      <w:snapToGrid w:val="0"/>
+      <w:jc w:val="center"/>
+    </w:pPr>
+    <w:rPr>
+      <w:sz w:val="18"/>
+      <w:szCs w:val="18"/>
+    </w:rPr>
+  </w:style>
+  <w:style w:type="character" w:customStyle="1" w:styleId="Char">
+    <w:name w:val="页眉 Char"/>
+    <w:basedOn w:val="a0"/>
+    <w:link w:val="a4"/>
+    <w:uiPriority w:val="99"/>
+    <w:rsid w:val="005B5E1D"/>
+    <w:rPr>
+      <w:sz w:val="18"/>
+      <w:szCs w:val="18"/>
+    </w:rPr>
+  </w:style>
+  <w:style w:type="paragraph" w:styleId="a5">
+    <w:name w:val="footer"/>
+    <w:basedOn w:val="a"/>
+    <w:link w:val="Char0"/>
+    <w:uiPriority w:val="99"/>
+    <w:unhideWhenUsed/>
+    <w:rsid w:val="005B5E1D"/>
+    <w:pPr>
+      <w:tabs>
+        <w:tab w:val="center" w:pos="4153"/>
+        <w:tab w:val="right" w:pos="8306"/>
+      </w:tabs>
+      <w:snapToGrid w:val="0"/>
+      <w:jc w:val="left"/>
+    </w:pPr>
+    <w:rPr>
+      <w:sz w:val="18"/>
+      <w:szCs w:val="18"/>
+    </w:rPr>
+  </w:style>
+  <w:style w:type="character" w:customStyle="1" w:styleId="Char0">
+    <w:name w:val="页脚 Char"/>
+    <w:basedOn w:val="a0"/>
+    <w:link w:val="a5"/>
+    <w:uiPriority w:val="99"/>
+    <w:rsid w:val="005B5E1D"/>
+    <w:rPr>
+      <w:sz w:val="18"/>
+      <w:szCs w:val="18"/>
+    </w:rPr>
+  </w:style>
 </w:styles>
 </file>
 
@@ -1294,6 +1171,71 @@
     <w:pPr>
       <w:ind w:firstLineChars="200" w:firstLine="420"/>
     </w:pPr>
+  </w:style>
+  <w:style w:type="paragraph" w:styleId="a4">
+    <w:name w:val="header"/>
+    <w:basedOn w:val="a"/>
+    <w:link w:val="Char"/>
+    <w:uiPriority w:val="99"/>
+    <w:unhideWhenUsed/>
+    <w:rsid w:val="005B5E1D"/>
+    <w:pPr>
+      <w:pBdr>
+        <w:bottom w:val="single" w:sz="6" w:space="1" w:color="auto"/>
+      </w:pBdr>
+      <w:tabs>
+        <w:tab w:val="center" w:pos="4153"/>
+        <w:tab w:val="right" w:pos="8306"/>
+      </w:tabs>
+      <w:snapToGrid w:val="0"/>
+      <w:jc w:val="center"/>
+    </w:pPr>
+    <w:rPr>
+      <w:sz w:val="18"/>
+      <w:szCs w:val="18"/>
+    </w:rPr>
+  </w:style>
+  <w:style w:type="character" w:customStyle="1" w:styleId="Char">
+    <w:name w:val="页眉 Char"/>
+    <w:basedOn w:val="a0"/>
+    <w:link w:val="a4"/>
+    <w:uiPriority w:val="99"/>
+    <w:rsid w:val="005B5E1D"/>
+    <w:rPr>
+      <w:sz w:val="18"/>
+      <w:szCs w:val="18"/>
+    </w:rPr>
+  </w:style>
+  <w:style w:type="paragraph" w:styleId="a5">
+    <w:name w:val="footer"/>
+    <w:basedOn w:val="a"/>
+    <w:link w:val="Char0"/>
+    <w:uiPriority w:val="99"/>
+    <w:unhideWhenUsed/>
+    <w:rsid w:val="005B5E1D"/>
+    <w:pPr>
+      <w:tabs>
+        <w:tab w:val="center" w:pos="4153"/>
+        <w:tab w:val="right" w:pos="8306"/>
+      </w:tabs>
+      <w:snapToGrid w:val="0"/>
+      <w:jc w:val="left"/>
+    </w:pPr>
+    <w:rPr>
+      <w:sz w:val="18"/>
+      <w:szCs w:val="18"/>
+    </w:rPr>
+  </w:style>
+  <w:style w:type="character" w:customStyle="1" w:styleId="Char0">
+    <w:name w:val="页脚 Char"/>
+    <w:basedOn w:val="a0"/>
+    <w:link w:val="a5"/>
+    <w:uiPriority w:val="99"/>
+    <w:rsid w:val="005B5E1D"/>
+    <w:rPr>
+      <w:sz w:val="18"/>
+      <w:szCs w:val="18"/>
+    </w:rPr>
   </w:style>
 </w:styles>
 </file>
